--- a/工作资料/修改意见/统一信息展示修改.docx
+++ b/工作资料/修改意见/统一信息展示修改.docx
@@ -97,400 +97,409 @@
         <w:rPr>
           <w:rFonts w:hint="eastAsia"/>
         </w:rPr>
-        <w:t>:</w:t>
-      </w:r>
-      <w:r>
-        <w:rPr>
-          <w:rFonts w:hint="eastAsia"/>
-        </w:rPr>
-        <w:t>按时间段统计。</w:t>
-      </w:r>
-    </w:p>
-    <w:p>
-      <w:r>
-        <w:t xml:space="preserve">5 </w:t>
-      </w:r>
-      <w:r>
-        <w:rPr>
-          <w:rFonts w:hint="eastAsia"/>
-        </w:rPr>
-        <w:t>按年统计</w:t>
-      </w:r>
-      <w:r>
-        <w:rPr>
-          <w:rFonts w:hint="eastAsia"/>
-        </w:rPr>
-        <w:t>频点</w:t>
-      </w:r>
-      <w:r>
-        <w:rPr>
-          <w:rFonts w:hint="eastAsia"/>
-        </w:rPr>
         <w:t xml:space="preserve"> </w:t>
-      </w:r>
-      <w:r>
-        <w:rPr>
-          <w:rFonts w:hint="eastAsia"/>
-        </w:rPr>
-        <w:t>：柱状统计</w:t>
-      </w:r>
-      <w:r>
-        <w:rPr>
-          <w:rFonts w:hint="eastAsia"/>
-        </w:rPr>
-        <w:t xml:space="preserve"> 1-3</w:t>
-      </w:r>
-      <w:r>
-        <w:rPr>
-          <w:rFonts w:hint="eastAsia"/>
-        </w:rPr>
-        <w:t>年</w:t>
-      </w:r>
-      <w:r>
-        <w:rPr>
-          <w:rFonts w:hint="eastAsia"/>
-        </w:rPr>
-        <w:t xml:space="preserve">  3-5</w:t>
-      </w:r>
-      <w:r>
-        <w:rPr>
-          <w:rFonts w:hint="eastAsia"/>
-        </w:rPr>
-        <w:t>年</w:t>
-      </w:r>
-      <w:r>
-        <w:rPr>
-          <w:rFonts w:hint="eastAsia"/>
-        </w:rPr>
-        <w:t xml:space="preserve">   5-10</w:t>
-      </w:r>
-      <w:r>
-        <w:rPr>
-          <w:rFonts w:hint="eastAsia"/>
-        </w:rPr>
-        <w:t>年</w:t>
-      </w:r>
-      <w:r>
-        <w:rPr>
-          <w:rFonts w:hint="eastAsia"/>
-        </w:rPr>
-        <w:t xml:space="preserve">  10</w:t>
-      </w:r>
-      <w:r>
-        <w:rPr>
-          <w:rFonts w:hint="eastAsia"/>
-        </w:rPr>
-        <w:t>以上</w:t>
-      </w:r>
-      <w:r>
-        <w:rPr>
-          <w:rFonts w:hint="eastAsia"/>
-        </w:rPr>
-        <w:t xml:space="preserve">  </w:t>
-      </w:r>
-      <w:r>
-        <w:rPr>
-          <w:rFonts w:hint="eastAsia"/>
-        </w:rPr>
-        <w:t>。点击后展示详情。</w:t>
-      </w:r>
-    </w:p>
-    <w:p>
-      <w:r>
-        <w:rPr>
-          <w:rFonts w:hint="eastAsia"/>
-        </w:rPr>
-        <w:t>6</w:t>
-      </w:r>
-      <w:r>
-        <w:t xml:space="preserve"> </w:t>
-      </w:r>
-      <w:r>
-        <w:rPr>
-          <w:rFonts w:hint="eastAsia"/>
-        </w:rPr>
-        <w:t>台站年度统计：按时间段统计，给饼图添加点击展示详情功能。</w:t>
-      </w:r>
-    </w:p>
-    <w:p>
-      <w:r>
-        <w:t xml:space="preserve">7 </w:t>
-      </w:r>
-      <w:r>
-        <w:rPr>
-          <w:rFonts w:hint="eastAsia"/>
-        </w:rPr>
-        <w:t>台站日常统计</w:t>
-      </w:r>
-      <w:r>
-        <w:rPr>
-          <w:rFonts w:hint="eastAsia"/>
-        </w:rPr>
-        <w:t>:</w:t>
-      </w:r>
-      <w:r>
-        <w:rPr>
-          <w:rFonts w:hint="eastAsia"/>
-        </w:rPr>
-        <w:t>改过期台站统计，增加</w:t>
-      </w:r>
-      <w:r>
-        <w:rPr>
-          <w:rFonts w:hint="eastAsia"/>
-        </w:rPr>
-        <w:t xml:space="preserve">  </w:t>
-      </w:r>
-      <w:r>
-        <w:rPr>
-          <w:rFonts w:hint="eastAsia"/>
-        </w:rPr>
-        <w:t>过期（</w:t>
-      </w:r>
-      <w:r>
-        <w:rPr>
-          <w:rFonts w:hint="eastAsia"/>
-        </w:rPr>
-        <w:t>1</w:t>
-      </w:r>
-      <w:r>
-        <w:rPr>
-          <w:rFonts w:hint="eastAsia"/>
-        </w:rPr>
-        <w:t>一个月内）</w:t>
-      </w:r>
-      <w:r>
-        <w:rPr>
-          <w:rFonts w:hint="eastAsia"/>
-        </w:rPr>
-        <w:t>过期（两年内）</w:t>
-      </w:r>
-      <w:r>
-        <w:rPr>
-          <w:rFonts w:hint="eastAsia"/>
-        </w:rPr>
-        <w:t xml:space="preserve"> </w:t>
-      </w:r>
-      <w:r>
-        <w:rPr>
-          <w:rFonts w:hint="eastAsia"/>
-        </w:rPr>
-        <w:t>加入点击展示详情页面。</w:t>
-      </w:r>
-    </w:p>
-    <w:p>
-      <w:r>
-        <w:rPr>
-          <w:rFonts w:hint="eastAsia"/>
-        </w:rPr>
-        <w:t>8</w:t>
-      </w:r>
-      <w:r>
-        <w:t xml:space="preserve"> </w:t>
-      </w:r>
-      <w:r>
-        <w:rPr>
-          <w:rFonts w:hint="eastAsia"/>
-        </w:rPr>
-        <w:t>在台站年度统计中加入台站累计统计功能</w:t>
-      </w:r>
-      <w:r>
-        <w:rPr>
-          <w:rFonts w:hint="eastAsia"/>
-        </w:rPr>
-        <w:t>,</w:t>
-      </w:r>
-      <w:r>
-        <w:rPr>
-          <w:rFonts w:hint="eastAsia"/>
-        </w:rPr>
-        <w:t>柱图分成两节：总数和新增。饼图分两个</w:t>
-      </w:r>
-      <w:r>
-        <w:rPr>
-          <w:rFonts w:hint="eastAsia"/>
-        </w:rPr>
-        <w:t>，总数和新增</w:t>
-      </w:r>
-      <w:r>
-        <w:rPr>
-          <w:rFonts w:hint="eastAsia"/>
-        </w:rPr>
-        <w:t>。</w:t>
-      </w:r>
-    </w:p>
-    <w:p>
-      <w:r>
-        <w:t>9</w:t>
-      </w:r>
-      <w:r>
-        <w:t xml:space="preserve"> </w:t>
-      </w:r>
-      <w:r>
-        <w:rPr>
-          <w:rFonts w:hint="eastAsia"/>
-        </w:rPr>
-        <w:t>制式统计：点击展示详情功能，详情页按（）进行图表统计</w:t>
-      </w:r>
-      <w:r>
-        <w:rPr>
-          <w:rFonts w:hint="eastAsia"/>
-        </w:rPr>
-        <w:t>，增加</w:t>
-      </w:r>
-      <w:r>
-        <w:rPr>
-          <w:rFonts w:hint="eastAsia"/>
-        </w:rPr>
-        <w:t>物业对讲机的数据</w:t>
-      </w:r>
-    </w:p>
-    <w:p>
-      <w:r>
-        <w:t xml:space="preserve">10 </w:t>
-      </w:r>
-      <w:r>
-        <w:rPr>
-          <w:rFonts w:hint="eastAsia"/>
-        </w:rPr>
-        <w:t>特殊台站展示加入</w:t>
-      </w:r>
-      <w:r>
-        <w:rPr>
-          <w:rFonts w:hint="eastAsia"/>
-        </w:rPr>
-        <w:t xml:space="preserve">  </w:t>
-      </w:r>
-      <w:r>
-        <w:rPr>
-          <w:rFonts w:hint="eastAsia"/>
-        </w:rPr>
-        <w:t>限制区域。</w:t>
-      </w:r>
-    </w:p>
-    <w:p>
-      <w:r>
-        <w:t xml:space="preserve">11 </w:t>
-      </w:r>
-      <w:r>
-        <w:rPr>
-          <w:rFonts w:hint="eastAsia"/>
-        </w:rPr>
-        <w:t>行政审批统计：按时间段统计</w:t>
-      </w:r>
-      <w:r>
-        <w:rPr>
-          <w:rFonts w:hint="eastAsia"/>
-        </w:rPr>
-        <w:t xml:space="preserve">   </w:t>
-      </w:r>
-      <w:r>
-        <w:rPr>
-          <w:rFonts w:hint="eastAsia"/>
-        </w:rPr>
-        <w:t>注销项改为不</w:t>
-      </w:r>
-      <w:r>
-        <w:rPr>
-          <w:rFonts w:hint="eastAsia"/>
-        </w:rPr>
-        <w:t>通过</w:t>
-      </w:r>
-      <w:r>
-        <w:rPr>
-          <w:rFonts w:hint="eastAsia"/>
-        </w:rPr>
-        <w:t>,</w:t>
-      </w:r>
-      <w:r>
-        <w:rPr>
-          <w:rFonts w:hint="eastAsia"/>
-        </w:rPr>
-        <w:t>确认是否自由四类行政审批项。</w:t>
-      </w:r>
-    </w:p>
-    <w:p>
-      <w:r>
-        <w:t xml:space="preserve">12 </w:t>
-      </w:r>
-      <w:r>
-        <w:rPr>
-          <w:rFonts w:hint="eastAsia"/>
-        </w:rPr>
-        <w:t>行政历年趋势：选择统计类型</w:t>
-      </w:r>
-      <w:r>
-        <w:rPr>
-          <w:rFonts w:hint="eastAsia"/>
-        </w:rPr>
-        <w:t>(</w:t>
-      </w:r>
-      <w:r>
-        <w:rPr>
-          <w:rFonts w:hint="eastAsia"/>
-        </w:rPr>
-        <w:t>通过，受理</w:t>
-      </w:r>
-      <w:r>
-        <w:rPr>
-          <w:rFonts w:hint="eastAsia"/>
-        </w:rPr>
-        <w:t>)</w:t>
-      </w:r>
-      <w:r>
-        <w:rPr>
-          <w:rFonts w:hint="eastAsia"/>
-        </w:rPr>
-        <w:t>，时间段统计。</w:t>
-      </w:r>
-    </w:p>
-    <w:p>
-      <w:r>
-        <w:t xml:space="preserve">13 </w:t>
-      </w:r>
-      <w:r>
-        <w:rPr>
-          <w:rFonts w:hint="eastAsia"/>
-        </w:rPr>
-        <w:t>自定义报表时间（年度月度）</w:t>
-      </w:r>
-    </w:p>
-    <w:p/>
-    <w:p/>
-    <w:p/>
-    <w:p/>
-    <w:p/>
-    <w:p/>
-    <w:p/>
-    <w:p/>
-    <w:p/>
-    <w:p/>
-    <w:p/>
-    <w:p/>
-    <w:p/>
-    <w:p/>
-    <w:p/>
-    <w:p/>
-    <w:p/>
-    <w:p/>
-    <w:p/>
-    <w:p/>
-    <w:p/>
-    <w:p/>
-    <w:p/>
-    <w:p/>
-    <w:p/>
-    <w:p/>
-    <w:p/>
-    <w:p/>
-    <w:p>
-      <w:r>
-        <w:rPr>
-          <w:rFonts w:hint="eastAsia"/>
-        </w:rPr>
-        <w:t>现在</w:t>
       </w:r>
       <w:bookmarkStart w:id="0" w:name="_GoBack"/>
       <w:bookmarkEnd w:id="0"/>
+      <w:r>
+        <w:rPr>
+          <w:rFonts w:hint="eastAsia"/>
+        </w:rPr>
+        <w:t>:</w:t>
+      </w:r>
+      <w:r>
+        <w:t xml:space="preserve"> </w:t>
+      </w:r>
+      <w:r>
+        <w:rPr>
+          <w:rFonts w:hint="eastAsia"/>
+        </w:rPr>
+        <w:t>按时间段统计。</w:t>
+      </w:r>
+    </w:p>
+    <w:p>
+      <w:r>
+        <w:t xml:space="preserve">5 </w:t>
+      </w:r>
+      <w:r>
+        <w:rPr>
+          <w:rFonts w:hint="eastAsia"/>
+        </w:rPr>
+        <w:t>按年统计</w:t>
+      </w:r>
+      <w:r>
+        <w:rPr>
+          <w:rFonts w:hint="eastAsia"/>
+        </w:rPr>
+        <w:t>频点</w:t>
+      </w:r>
+      <w:r>
+        <w:rPr>
+          <w:rFonts w:hint="eastAsia"/>
+        </w:rPr>
+        <w:t xml:space="preserve"> </w:t>
+      </w:r>
+      <w:r>
+        <w:rPr>
+          <w:rFonts w:hint="eastAsia"/>
+        </w:rPr>
+        <w:t>：柱状统计</w:t>
+      </w:r>
+      <w:r>
+        <w:rPr>
+          <w:rFonts w:hint="eastAsia"/>
+        </w:rPr>
+        <w:t xml:space="preserve"> 1-3</w:t>
+      </w:r>
+      <w:r>
+        <w:rPr>
+          <w:rFonts w:hint="eastAsia"/>
+        </w:rPr>
+        <w:t>年</w:t>
+      </w:r>
+      <w:r>
+        <w:rPr>
+          <w:rFonts w:hint="eastAsia"/>
+        </w:rPr>
+        <w:t xml:space="preserve">  3-5</w:t>
+      </w:r>
+      <w:r>
+        <w:rPr>
+          <w:rFonts w:hint="eastAsia"/>
+        </w:rPr>
+        <w:t>年</w:t>
+      </w:r>
+      <w:r>
+        <w:rPr>
+          <w:rFonts w:hint="eastAsia"/>
+        </w:rPr>
+        <w:t xml:space="preserve">   5-10</w:t>
+      </w:r>
+      <w:r>
+        <w:rPr>
+          <w:rFonts w:hint="eastAsia"/>
+        </w:rPr>
+        <w:t>年</w:t>
+      </w:r>
+      <w:r>
+        <w:rPr>
+          <w:rFonts w:hint="eastAsia"/>
+        </w:rPr>
+        <w:t xml:space="preserve">  10</w:t>
+      </w:r>
+      <w:r>
+        <w:rPr>
+          <w:rFonts w:hint="eastAsia"/>
+        </w:rPr>
+        <w:t>以上</w:t>
+      </w:r>
+      <w:r>
+        <w:rPr>
+          <w:rFonts w:hint="eastAsia"/>
+        </w:rPr>
+        <w:t xml:space="preserve">  </w:t>
+      </w:r>
+      <w:r>
+        <w:rPr>
+          <w:rFonts w:hint="eastAsia"/>
+        </w:rPr>
+        <w:t>。点击后展示详情。</w:t>
+      </w:r>
+    </w:p>
+    <w:p>
+      <w:r>
+        <w:rPr>
+          <w:rFonts w:hint="eastAsia"/>
+        </w:rPr>
+        <w:t>6</w:t>
+      </w:r>
+      <w:r>
+        <w:t xml:space="preserve"> </w:t>
+      </w:r>
+      <w:r>
+        <w:rPr>
+          <w:rFonts w:hint="eastAsia"/>
+        </w:rPr>
+        <w:t>台站年度统计：按时间段统计，给饼图添加点击展示详情功能。</w:t>
+      </w:r>
+    </w:p>
+    <w:p>
+      <w:r>
+        <w:t xml:space="preserve">7 </w:t>
+      </w:r>
+      <w:r>
+        <w:rPr>
+          <w:rFonts w:hint="eastAsia"/>
+        </w:rPr>
+        <w:t>台站日常统计</w:t>
+      </w:r>
+      <w:r>
+        <w:rPr>
+          <w:rFonts w:hint="eastAsia"/>
+        </w:rPr>
+        <w:t>:</w:t>
+      </w:r>
+      <w:r>
+        <w:rPr>
+          <w:rFonts w:hint="eastAsia"/>
+        </w:rPr>
+        <w:t>改过期台站统计，增加</w:t>
+      </w:r>
+      <w:r>
+        <w:rPr>
+          <w:rFonts w:hint="eastAsia"/>
+        </w:rPr>
+        <w:t xml:space="preserve">  </w:t>
+      </w:r>
+      <w:r>
+        <w:rPr>
+          <w:rFonts w:hint="eastAsia"/>
+        </w:rPr>
+        <w:t>过期（</w:t>
+      </w:r>
+      <w:r>
+        <w:rPr>
+          <w:rFonts w:hint="eastAsia"/>
+        </w:rPr>
+        <w:t>1</w:t>
+      </w:r>
+      <w:r>
+        <w:rPr>
+          <w:rFonts w:hint="eastAsia"/>
+        </w:rPr>
+        <w:t>一个月内）</w:t>
+      </w:r>
+      <w:r>
+        <w:rPr>
+          <w:rFonts w:hint="eastAsia"/>
+        </w:rPr>
+        <w:t>过期（两年内）</w:t>
+      </w:r>
+      <w:r>
+        <w:rPr>
+          <w:rFonts w:hint="eastAsia"/>
+        </w:rPr>
+        <w:t xml:space="preserve"> </w:t>
+      </w:r>
+      <w:r>
+        <w:rPr>
+          <w:rFonts w:hint="eastAsia"/>
+        </w:rPr>
+        <w:t>加入点击展示详情页面。</w:t>
+      </w:r>
+    </w:p>
+    <w:p>
+      <w:r>
+        <w:rPr>
+          <w:rFonts w:hint="eastAsia"/>
+        </w:rPr>
+        <w:t>8</w:t>
+      </w:r>
+      <w:r>
+        <w:t xml:space="preserve"> </w:t>
+      </w:r>
+      <w:r>
+        <w:rPr>
+          <w:rFonts w:hint="eastAsia"/>
+        </w:rPr>
+        <w:t>在台站年度统计中加入台站累计统计功能</w:t>
+      </w:r>
+      <w:r>
+        <w:rPr>
+          <w:rFonts w:hint="eastAsia"/>
+        </w:rPr>
+        <w:t>,</w:t>
+      </w:r>
+      <w:r>
+        <w:rPr>
+          <w:rFonts w:hint="eastAsia"/>
+        </w:rPr>
+        <w:t>柱图分成两节：总数和新增。饼图分两个</w:t>
+      </w:r>
+      <w:r>
+        <w:rPr>
+          <w:rFonts w:hint="eastAsia"/>
+        </w:rPr>
+        <w:t>，总数和新增</w:t>
+      </w:r>
+      <w:r>
+        <w:rPr>
+          <w:rFonts w:hint="eastAsia"/>
+        </w:rPr>
+        <w:t>。</w:t>
+      </w:r>
+    </w:p>
+    <w:p>
+      <w:r>
+        <w:t>9</w:t>
+      </w:r>
+      <w:r>
+        <w:t xml:space="preserve"> </w:t>
+      </w:r>
+      <w:r>
+        <w:rPr>
+          <w:rFonts w:hint="eastAsia"/>
+        </w:rPr>
+        <w:t>制式统计：点击展示详情功能，详情页按（）进行图表统计</w:t>
+      </w:r>
+      <w:r>
+        <w:rPr>
+          <w:rFonts w:hint="eastAsia"/>
+        </w:rPr>
+        <w:t>，增加</w:t>
+      </w:r>
+      <w:r>
+        <w:rPr>
+          <w:rFonts w:hint="eastAsia"/>
+        </w:rPr>
+        <w:t>物业对讲机的数据</w:t>
+      </w:r>
+    </w:p>
+    <w:p>
+      <w:r>
+        <w:t xml:space="preserve">10 </w:t>
+      </w:r>
+      <w:r>
+        <w:rPr>
+          <w:rFonts w:hint="eastAsia"/>
+        </w:rPr>
+        <w:t>特殊台站展示加入</w:t>
+      </w:r>
+      <w:r>
+        <w:rPr>
+          <w:rFonts w:hint="eastAsia"/>
+        </w:rPr>
+        <w:t xml:space="preserve">  </w:t>
+      </w:r>
+      <w:r>
+        <w:rPr>
+          <w:rFonts w:hint="eastAsia"/>
+        </w:rPr>
+        <w:t>限制区域。</w:t>
+      </w:r>
+    </w:p>
+    <w:p>
+      <w:r>
+        <w:t xml:space="preserve">11 </w:t>
+      </w:r>
+      <w:r>
+        <w:rPr>
+          <w:rFonts w:hint="eastAsia"/>
+        </w:rPr>
+        <w:t>行政审批统计：按时间段统计</w:t>
+      </w:r>
+      <w:r>
+        <w:rPr>
+          <w:rFonts w:hint="eastAsia"/>
+        </w:rPr>
+        <w:t xml:space="preserve">   </w:t>
+      </w:r>
+      <w:r>
+        <w:rPr>
+          <w:rFonts w:hint="eastAsia"/>
+        </w:rPr>
+        <w:t>注销项改为不</w:t>
+      </w:r>
+      <w:r>
+        <w:rPr>
+          <w:rFonts w:hint="eastAsia"/>
+        </w:rPr>
+        <w:t>通过</w:t>
+      </w:r>
+      <w:r>
+        <w:rPr>
+          <w:rFonts w:hint="eastAsia"/>
+        </w:rPr>
+        <w:t>,</w:t>
+      </w:r>
+      <w:r>
+        <w:rPr>
+          <w:rFonts w:hint="eastAsia"/>
+        </w:rPr>
+        <w:t>确认是否自由四类行政审批项。</w:t>
+      </w:r>
+    </w:p>
+    <w:p>
+      <w:r>
+        <w:t xml:space="preserve">12 </w:t>
+      </w:r>
+      <w:r>
+        <w:rPr>
+          <w:rFonts w:hint="eastAsia"/>
+        </w:rPr>
+        <w:t>行政历年趋势：选择统计类型</w:t>
+      </w:r>
+      <w:r>
+        <w:rPr>
+          <w:rFonts w:hint="eastAsia"/>
+        </w:rPr>
+        <w:t>(</w:t>
+      </w:r>
+      <w:r>
+        <w:rPr>
+          <w:rFonts w:hint="eastAsia"/>
+        </w:rPr>
+        <w:t>通过，受理</w:t>
+      </w:r>
+      <w:r>
+        <w:rPr>
+          <w:rFonts w:hint="eastAsia"/>
+        </w:rPr>
+        <w:t>)</w:t>
+      </w:r>
+      <w:r>
+        <w:rPr>
+          <w:rFonts w:hint="eastAsia"/>
+        </w:rPr>
+        <w:t>，时间段统计。</w:t>
+      </w:r>
+    </w:p>
+    <w:p>
+      <w:r>
+        <w:t xml:space="preserve">13 </w:t>
+      </w:r>
+      <w:r>
+        <w:rPr>
+          <w:rFonts w:hint="eastAsia"/>
+        </w:rPr>
+        <w:t>自定义报表时间（年度月度）</w:t>
+      </w:r>
+    </w:p>
+    <w:p/>
+    <w:p/>
+    <w:p/>
+    <w:p/>
+    <w:p/>
+    <w:p/>
+    <w:p/>
+    <w:p/>
+    <w:p/>
+    <w:p/>
+    <w:p/>
+    <w:p/>
+    <w:p/>
+    <w:p/>
+    <w:p/>
+    <w:p/>
+    <w:p/>
+    <w:p/>
+    <w:p/>
+    <w:p/>
+    <w:p/>
+    <w:p/>
+    <w:p/>
+    <w:p/>
+    <w:p/>
+    <w:p/>
+    <w:p/>
+    <w:p/>
+    <w:p>
+      <w:r>
+        <w:rPr>
+          <w:rFonts w:hint="eastAsia"/>
+        </w:rPr>
+        <w:t>现在</w:t>
+      </w:r>
       <w:r>
         <w:rPr>
           <w:rFonts w:hint="eastAsia"/>
@@ -623,11 +632,6 @@
     </w:p>
     <w:p/>
     <w:p>
-      <w:pPr>
-        <w:rPr>
-          <w:rFonts w:hint="eastAsia"/>
-        </w:rPr>
-      </w:pPr>
       <w:r>
         <w:rPr>
           <w:rFonts w:hint="eastAsia"/>
@@ -666,11 +670,6 @@
       </w:r>
     </w:p>
     <w:p>
-      <w:pPr>
-        <w:rPr>
-          <w:rFonts w:hint="eastAsia"/>
-        </w:rPr>
-      </w:pPr>
       <w:r>
         <w:rPr>
           <w:noProof/>
@@ -1517,7 +1516,7 @@
 </file>
 
 <file path=customXml/itemProps1.xml><?xml version="1.0" encoding="utf-8"?>
-<ds:datastoreItem xmlns:ds="http://schemas.openxmlformats.org/officeDocument/2006/customXml" ds:itemID="{9DC3DB8A-44B1-4B43-96DB-7BB243978071}">
+<ds:datastoreItem xmlns:ds="http://schemas.openxmlformats.org/officeDocument/2006/customXml" ds:itemID="{E216B803-5D09-4B5E-83F5-10029A3038FE}">
   <ds:schemaRefs>
     <ds:schemaRef ds:uri="http://schemas.openxmlformats.org/officeDocument/2006/bibliography"/>
   </ds:schemaRefs>
